--- a/Report.docx
+++ b/Report.docx
@@ -9,8 +9,8 @@
           <w:rFonts w:ascii="Arial" w:hAnsi="Arial" w:cs="Arial"/>
           <w:b/>
           <w:bCs/>
-          <w:sz w:val="24"/>
-          <w:szCs w:val="24"/>
+          <w:sz w:val="28"/>
+          <w:szCs w:val="28"/>
         </w:rPr>
       </w:pPr>
       <w:r>
@@ -18,145 +18,11 @@
           <w:rFonts w:ascii="Arial" w:hAnsi="Arial" w:cs="Arial"/>
           <w:b/>
           <w:bCs/>
-          <w:sz w:val="24"/>
-          <w:szCs w:val="24"/>
+          <w:sz w:val="28"/>
+          <w:szCs w:val="28"/>
         </w:rPr>
         <w:t xml:space="preserve">Student Progress Report </w:t>
       </w:r>
-    </w:p>
-    <w:p>
-      <w:pPr>
-        <w:spacing w:line="276" w:lineRule="auto"/>
-        <w:rPr>
-          <w:rFonts w:ascii="Arial" w:hAnsi="Arial" w:cs="Arial"/>
-          <w:sz w:val="24"/>
-          <w:szCs w:val="24"/>
-        </w:rPr>
-      </w:pPr>
-      <w:r>
-        <w:rPr>
-          <w:rFonts w:ascii="Arial" w:hAnsi="Arial" w:cs="Arial"/>
-          <w:sz w:val="24"/>
-          <w:szCs w:val="24"/>
-        </w:rPr>
-        <w:t xml:space="preserve">The purpose of this form is to maintain a brief memo of student’s progress and supervisor reviews. The supervisor who monitors the student's performance during this period should fill out the form and mail this form to the UCSY supervisor or place it in a sealed enveloped and give it to the student to bring it back to the UCSY.   </w:t>
-      </w:r>
-    </w:p>
-    <w:p>
-      <w:pPr>
-        <w:spacing w:line="276" w:lineRule="auto"/>
-        <w:rPr>
-          <w:rFonts w:ascii="Arial" w:hAnsi="Arial" w:cs="Arial"/>
-          <w:sz w:val="24"/>
-          <w:szCs w:val="24"/>
-        </w:rPr>
-      </w:pPr>
-    </w:p>
-    <w:p>
-      <w:pPr>
-        <w:rPr>
-          <w:rFonts w:ascii="Arial" w:hAnsi="Arial" w:cs="Arial"/>
-          <w:sz w:val="24"/>
-          <w:szCs w:val="24"/>
-        </w:rPr>
-      </w:pPr>
-      <w:r>
-        <w:rPr>
-          <w:rFonts w:ascii="Arial" w:hAnsi="Arial" w:cs="Arial"/>
-          <w:sz w:val="24"/>
-          <w:szCs w:val="24"/>
-        </w:rPr>
-        <w:t xml:space="preserve">Company/Organization Name:  </w:t>
-      </w:r>
-      <w:proofErr w:type="spellStart"/>
-      <w:r>
-        <w:rPr>
-          <w:rFonts w:ascii="Arial" w:hAnsi="Arial" w:cs="Arial"/>
-          <w:sz w:val="24"/>
-          <w:szCs w:val="24"/>
-        </w:rPr>
-        <w:t>Bizleap</w:t>
-      </w:r>
-      <w:proofErr w:type="spellEnd"/>
-      <w:r>
-        <w:rPr>
-          <w:rFonts w:ascii="Arial" w:hAnsi="Arial" w:cs="Arial"/>
-          <w:sz w:val="24"/>
-          <w:szCs w:val="24"/>
-        </w:rPr>
-        <w:t xml:space="preserve"> Technology</w:t>
-      </w:r>
-    </w:p>
-    <w:p>
-      <w:pPr>
-        <w:rPr>
-          <w:rFonts w:ascii="Arial" w:hAnsi="Arial" w:cs="Arial"/>
-          <w:sz w:val="24"/>
-          <w:szCs w:val="24"/>
-        </w:rPr>
-      </w:pPr>
-    </w:p>
-    <w:p>
-      <w:pPr>
-        <w:rPr>
-          <w:rFonts w:ascii="Arial" w:hAnsi="Arial" w:cs="Arial"/>
-          <w:sz w:val="24"/>
-          <w:szCs w:val="24"/>
-        </w:rPr>
-      </w:pPr>
-      <w:r>
-        <w:rPr>
-          <w:rFonts w:ascii="Arial" w:hAnsi="Arial" w:cs="Arial"/>
-          <w:sz w:val="24"/>
-          <w:szCs w:val="24"/>
-        </w:rPr>
-        <w:t xml:space="preserve">Student Name   </w:t>
-      </w:r>
-      <w:proofErr w:type="spellStart"/>
-      <w:r>
-        <w:rPr>
-          <w:rFonts w:ascii="Arial" w:hAnsi="Arial" w:cs="Arial"/>
-          <w:sz w:val="24"/>
-          <w:szCs w:val="24"/>
-        </w:rPr>
-        <w:t>Htet</w:t>
-      </w:r>
-      <w:proofErr w:type="spellEnd"/>
-      <w:r>
-        <w:rPr>
-          <w:rFonts w:ascii="Arial" w:hAnsi="Arial" w:cs="Arial"/>
-          <w:sz w:val="24"/>
-          <w:szCs w:val="24"/>
-        </w:rPr>
-        <w:t xml:space="preserve"> </w:t>
-      </w:r>
-      <w:proofErr w:type="spellStart"/>
-      <w:r>
-        <w:rPr>
-          <w:rFonts w:ascii="Arial" w:hAnsi="Arial" w:cs="Arial"/>
-          <w:sz w:val="24"/>
-          <w:szCs w:val="24"/>
-        </w:rPr>
-        <w:t>Htet</w:t>
-      </w:r>
-      <w:proofErr w:type="spellEnd"/>
-      <w:r>
-        <w:rPr>
-          <w:rFonts w:ascii="Arial" w:hAnsi="Arial" w:cs="Arial"/>
-          <w:sz w:val="24"/>
-          <w:szCs w:val="24"/>
-        </w:rPr>
-        <w:t xml:space="preserve"> San</w:t>
-      </w:r>
-    </w:p>
-    <w:p>
-      <w:pPr>
-        <w:rPr>
-          <w:rFonts w:ascii="Arial" w:hAnsi="Arial" w:cs="Arial"/>
-          <w:sz w:val="24"/>
-          <w:szCs w:val="24"/>
-        </w:rPr>
-      </w:pPr>
     </w:p>
     <w:p>
       <w:pPr>
@@ -164,20 +30,147 @@
           <w:rFonts w:ascii="Arial" w:hAnsi="Arial" w:cs="Arial"/>
           <w:b/>
           <w:bCs/>
-          <w:sz w:val="24"/>
-          <w:szCs w:val="24"/>
-        </w:rPr>
-      </w:pPr>
-      <w:r>
+          <w:sz w:val="20"/>
+          <w:szCs w:val="20"/>
+        </w:rPr>
+      </w:pPr>
+    </w:p>
+    <w:p>
+      <w:pPr>
+        <w:spacing w:line="276" w:lineRule="auto"/>
+        <w:rPr>
+          <w:rFonts w:ascii="Arial" w:hAnsi="Arial" w:cs="Arial"/>
+          <w:sz w:val="24"/>
+          <w:szCs w:val="24"/>
+        </w:rPr>
+      </w:pPr>
+      <w:r>
+        <w:rPr>
+          <w:rFonts w:ascii="Arial" w:hAnsi="Arial" w:cs="Arial"/>
+          <w:sz w:val="24"/>
+          <w:szCs w:val="24"/>
+        </w:rPr>
+        <w:t xml:space="preserve">The purpose of this form is to maintain a brief memo of student’s progress and supervisor reviews. The supervisor who monitors the student's performance during this period should fill out the form and mail this form to the UCSY supervisor or place it in a sealed enveloped and give it to the student to bring it back to the UCSY.   </w:t>
+      </w:r>
+    </w:p>
+    <w:p>
+      <w:pPr>
+        <w:spacing w:line="276" w:lineRule="auto"/>
+        <w:rPr>
+          <w:rFonts w:ascii="Arial" w:hAnsi="Arial" w:cs="Arial"/>
+          <w:sz w:val="24"/>
+          <w:szCs w:val="24"/>
+        </w:rPr>
+      </w:pPr>
+    </w:p>
+    <w:p>
+      <w:pPr>
+        <w:rPr>
+          <w:rFonts w:ascii="Arial" w:hAnsi="Arial" w:cs="Arial"/>
+          <w:sz w:val="24"/>
+          <w:szCs w:val="24"/>
+        </w:rPr>
+      </w:pPr>
+      <w:r>
+        <w:rPr>
+          <w:rFonts w:ascii="Arial" w:hAnsi="Arial" w:cs="Arial"/>
+          <w:sz w:val="24"/>
+          <w:szCs w:val="24"/>
+        </w:rPr>
+        <w:t xml:space="preserve">Company/Organization Name:  </w:t>
+      </w:r>
+    </w:p>
+    <w:p>
+      <w:pPr>
+        <w:rPr>
+          <w:rFonts w:ascii="Arial" w:hAnsi="Arial" w:cs="Arial"/>
+          <w:sz w:val="24"/>
+          <w:szCs w:val="24"/>
+        </w:rPr>
+      </w:pPr>
+    </w:p>
+    <w:p>
+      <w:pPr>
+        <w:rPr>
+          <w:rFonts w:ascii="Arial" w:hAnsi="Arial" w:cs="Arial"/>
+          <w:sz w:val="24"/>
+          <w:szCs w:val="24"/>
+        </w:rPr>
+      </w:pPr>
+      <w:r>
+        <w:rPr>
+          <w:rFonts w:ascii="Arial" w:hAnsi="Arial" w:cs="Arial"/>
+          <w:sz w:val="24"/>
+          <w:szCs w:val="24"/>
+        </w:rPr>
+        <w:t xml:space="preserve">Student Name    </w:t>
+      </w:r>
+      <w:r>
+        <w:rPr>
+          <w:rFonts w:ascii="Arial" w:hAnsi="Arial" w:cs="Arial"/>
+          <w:sz w:val="24"/>
+          <w:szCs w:val="24"/>
+        </w:rPr>
+        <w:tab/>
+      </w:r>
+      <w:r>
+        <w:rPr>
+          <w:rFonts w:ascii="Arial" w:hAnsi="Arial" w:cs="Arial"/>
+          <w:sz w:val="24"/>
+          <w:szCs w:val="24"/>
+        </w:rPr>
+        <w:tab/>
+        <w:t xml:space="preserve">    : </w:t>
+      </w:r>
+      <w:r>
+        <w:rPr>
+          <w:rFonts w:ascii="Arial" w:hAnsi="Arial" w:cs="Arial"/>
+          <w:sz w:val="24"/>
+          <w:szCs w:val="24"/>
+        </w:rPr>
+        <w:t xml:space="preserve">                       </w:t>
+      </w:r>
+    </w:p>
+    <w:p>
+      <w:pPr>
+        <w:rPr>
+          <w:rFonts w:ascii="Arial" w:hAnsi="Arial" w:cs="Arial"/>
+          <w:sz w:val="24"/>
+          <w:szCs w:val="24"/>
+        </w:rPr>
+      </w:pPr>
+    </w:p>
+    <w:p>
+      <w:pPr>
         <w:rPr>
           <w:rFonts w:ascii="Arial" w:hAnsi="Arial" w:cs="Arial"/>
           <w:b/>
           <w:bCs/>
-          <w:sz w:val="24"/>
-          <w:szCs w:val="24"/>
+          <w:sz w:val="28"/>
+          <w:szCs w:val="28"/>
+        </w:rPr>
+      </w:pPr>
+      <w:r>
+        <w:rPr>
+          <w:rFonts w:ascii="Arial" w:hAnsi="Arial" w:cs="Arial"/>
+          <w:b/>
+          <w:bCs/>
+          <w:sz w:val="28"/>
+          <w:szCs w:val="28"/>
         </w:rPr>
         <w:t>Student’s daily activities Record</w:t>
       </w:r>
+    </w:p>
+    <w:p>
+      <w:pPr>
+        <w:rPr>
+          <w:rFonts w:ascii="Arial" w:hAnsi="Arial" w:cs="Arial"/>
+          <w:b/>
+          <w:bCs/>
+          <w:sz w:val="28"/>
+          <w:szCs w:val="28"/>
+        </w:rPr>
+      </w:pPr>
     </w:p>
     <w:tbl>
       <w:tblPr>
@@ -194,7 +187,7 @@
       </w:tblGrid>
       <w:tr>
         <w:trPr>
-          <w:trHeight w:val="497"/>
+          <w:trHeight w:val="843"/>
         </w:trPr>
         <w:tc>
           <w:tcPr>
@@ -207,6 +200,9 @@
                 <w:rFonts w:ascii="Arial" w:hAnsi="Arial" w:cs="Arial"/>
                 <w:b/>
                 <w:bCs/>
+                <w:color w:val="0D0D0D" w:themeColor="text1" w:themeTint="F2"/>
+                <w:sz w:val="24"/>
+                <w:szCs w:val="24"/>
               </w:rPr>
             </w:pPr>
             <w:r>
@@ -214,6 +210,9 @@
                 <w:rFonts w:ascii="Arial" w:hAnsi="Arial" w:cs="Arial"/>
                 <w:b/>
                 <w:bCs/>
+                <w:color w:val="0D0D0D" w:themeColor="text1" w:themeTint="F2"/>
+                <w:sz w:val="24"/>
+                <w:szCs w:val="24"/>
               </w:rPr>
               <w:t>No</w:t>
             </w:r>
@@ -230,6 +229,9 @@
                 <w:rFonts w:ascii="Arial" w:hAnsi="Arial" w:cs="Arial"/>
                 <w:b/>
                 <w:bCs/>
+                <w:color w:val="0D0D0D" w:themeColor="text1" w:themeTint="F2"/>
+                <w:sz w:val="24"/>
+                <w:szCs w:val="24"/>
               </w:rPr>
             </w:pPr>
             <w:r>
@@ -237,6 +239,9 @@
                 <w:rFonts w:ascii="Arial" w:hAnsi="Arial" w:cs="Arial"/>
                 <w:b/>
                 <w:bCs/>
+                <w:color w:val="0D0D0D" w:themeColor="text1" w:themeTint="F2"/>
+                <w:sz w:val="24"/>
+                <w:szCs w:val="24"/>
               </w:rPr>
               <w:t>Date</w:t>
             </w:r>
@@ -253,6 +258,9 @@
                 <w:rFonts w:ascii="Arial" w:hAnsi="Arial" w:cs="Arial"/>
                 <w:b/>
                 <w:bCs/>
+                <w:color w:val="0D0D0D" w:themeColor="text1" w:themeTint="F2"/>
+                <w:sz w:val="24"/>
+                <w:szCs w:val="24"/>
               </w:rPr>
             </w:pPr>
             <w:r>
@@ -260,6 +268,9 @@
                 <w:rFonts w:ascii="Arial" w:hAnsi="Arial" w:cs="Arial"/>
                 <w:b/>
                 <w:bCs/>
+                <w:color w:val="0D0D0D" w:themeColor="text1" w:themeTint="F2"/>
+                <w:sz w:val="24"/>
+                <w:szCs w:val="24"/>
               </w:rPr>
               <w:t>Assigned Tasks/ Description of work</w:t>
             </w:r>
@@ -276,6 +287,9 @@
                 <w:rFonts w:ascii="Arial" w:hAnsi="Arial" w:cs="Arial"/>
                 <w:b/>
                 <w:bCs/>
+                <w:color w:val="0D0D0D" w:themeColor="text1" w:themeTint="F2"/>
+                <w:sz w:val="24"/>
+                <w:szCs w:val="24"/>
               </w:rPr>
             </w:pPr>
             <w:r>
@@ -283,6 +297,9 @@
                 <w:rFonts w:ascii="Arial" w:hAnsi="Arial" w:cs="Arial"/>
                 <w:b/>
                 <w:bCs/>
+                <w:color w:val="0D0D0D" w:themeColor="text1" w:themeTint="F2"/>
+                <w:sz w:val="24"/>
+                <w:szCs w:val="24"/>
               </w:rPr>
               <w:t>Completion status</w:t>
             </w:r>
@@ -299,6 +316,9 @@
                 <w:rFonts w:ascii="Arial" w:hAnsi="Arial" w:cs="Arial"/>
                 <w:b/>
                 <w:bCs/>
+                <w:color w:val="0D0D0D" w:themeColor="text1" w:themeTint="F2"/>
+                <w:sz w:val="24"/>
+                <w:szCs w:val="24"/>
               </w:rPr>
             </w:pPr>
             <w:r>
@@ -306,6 +326,9 @@
                 <w:rFonts w:ascii="Arial" w:hAnsi="Arial" w:cs="Arial"/>
                 <w:b/>
                 <w:bCs/>
+                <w:color w:val="0D0D0D" w:themeColor="text1" w:themeTint="F2"/>
+                <w:sz w:val="24"/>
+                <w:szCs w:val="24"/>
               </w:rPr>
               <w:t>Remarks</w:t>
             </w:r>
@@ -314,7 +337,7 @@
       </w:tr>
       <w:tr>
         <w:trPr>
-          <w:trHeight w:val="497"/>
+          <w:trHeight w:val="893"/>
         </w:trPr>
         <w:tc>
           <w:tcPr>
@@ -358,7 +381,7 @@
                 <w:b/>
                 <w:bCs/>
               </w:rPr>
-              <w:t>7.5.2018</w:t>
+              <w:t>14.5.2018</w:t>
             </w:r>
           </w:p>
         </w:tc>
@@ -370,7 +393,7 @@
             <w:pPr>
               <w:jc w:val="center"/>
               <w:rPr>
-                <w:rFonts w:ascii="Myanmar Text" w:hAnsi="Myanmar Text" w:cs="Myanmar Text"/>
+                <w:rFonts w:ascii="Arial" w:hAnsi="Arial" w:cs="Arial"/>
                 <w:b/>
                 <w:bCs/>
               </w:rPr>
@@ -381,7 +404,7 @@
                 <w:b/>
                 <w:bCs/>
               </w:rPr>
-              <w:t>Office Holiday</w:t>
+              <w:t>Maven Review, Project Structure Review, jar, war, Linux path commands</w:t>
             </w:r>
           </w:p>
         </w:tc>
@@ -398,6 +421,16 @@
                 <w:bCs/>
               </w:rPr>
             </w:pPr>
+            <w:r>
+              <w:rPr>
+                <w:rFonts w:ascii="Arial" w:hAnsi="Arial" w:cs="Arial"/>
+                <w:b/>
+                <w:bCs/>
+              </w:rPr>
+              <w:t>Done</w:t>
+            </w:r>
+            <w:bookmarkStart w:id="0" w:name="_GoBack"/>
+            <w:bookmarkEnd w:id="0"/>
           </w:p>
         </w:tc>
         <w:tc>
@@ -418,7 +451,7 @@
       </w:tr>
       <w:tr>
         <w:trPr>
-          <w:trHeight w:val="497"/>
+          <w:trHeight w:val="977"/>
         </w:trPr>
         <w:tc>
           <w:tcPr>
@@ -433,14 +466,6 @@
                 <w:bCs/>
               </w:rPr>
             </w:pPr>
-            <w:r>
-              <w:rPr>
-                <w:rFonts w:ascii="Arial" w:hAnsi="Arial" w:cs="Arial"/>
-                <w:b/>
-                <w:bCs/>
-              </w:rPr>
-              <w:t>2</w:t>
-            </w:r>
           </w:p>
         </w:tc>
         <w:tc>
@@ -456,14 +481,6 @@
                 <w:bCs/>
               </w:rPr>
             </w:pPr>
-            <w:r>
-              <w:rPr>
-                <w:rFonts w:ascii="Arial" w:hAnsi="Arial" w:cs="Arial"/>
-                <w:b/>
-                <w:bCs/>
-              </w:rPr>
-              <w:t>8.5.2018</w:t>
-            </w:r>
           </w:p>
         </w:tc>
         <w:tc>
@@ -479,50 +496,6 @@
                 <w:bCs/>
               </w:rPr>
             </w:pPr>
-            <w:r>
-              <w:rPr>
-                <w:rFonts w:ascii="Arial" w:hAnsi="Arial" w:cs="Arial"/>
-                <w:b/>
-                <w:bCs/>
-              </w:rPr>
-              <w:t>1.Assignmen- (4) lecture</w:t>
-            </w:r>
-          </w:p>
-          <w:p>
-            <w:pPr>
-              <w:jc w:val="center"/>
-              <w:rPr>
-                <w:rFonts w:ascii="Arial" w:hAnsi="Arial" w:cs="Arial"/>
-                <w:b/>
-                <w:bCs/>
-              </w:rPr>
-            </w:pPr>
-            <w:r>
-              <w:rPr>
-                <w:rFonts w:ascii="Arial" w:hAnsi="Arial" w:cs="Arial"/>
-                <w:b/>
-                <w:bCs/>
-              </w:rPr>
-              <w:t xml:space="preserve">2.Java Memory Management </w:t>
-            </w:r>
-          </w:p>
-          <w:p>
-            <w:pPr>
-              <w:jc w:val="center"/>
-              <w:rPr>
-                <w:rFonts w:ascii="Arial" w:hAnsi="Arial" w:cs="Arial"/>
-                <w:b/>
-                <w:bCs/>
-              </w:rPr>
-            </w:pPr>
-            <w:r>
-              <w:rPr>
-                <w:rFonts w:ascii="Arial" w:hAnsi="Arial" w:cs="Arial"/>
-                <w:b/>
-                <w:bCs/>
-              </w:rPr>
-              <w:t>3.Stateful &amp; Stateless</w:t>
-            </w:r>
           </w:p>
         </w:tc>
         <w:tc>
@@ -538,14 +511,6 @@
                 <w:bCs/>
               </w:rPr>
             </w:pPr>
-            <w:r>
-              <w:rPr>
-                <w:rFonts w:ascii="Arial" w:hAnsi="Arial" w:cs="Arial"/>
-                <w:b/>
-                <w:bCs/>
-              </w:rPr>
-              <w:t>Done</w:t>
-            </w:r>
           </w:p>
         </w:tc>
         <w:tc>
@@ -566,7 +531,7 @@
       </w:tr>
       <w:tr>
         <w:trPr>
-          <w:trHeight w:val="497"/>
+          <w:trHeight w:val="849"/>
         </w:trPr>
         <w:tc>
           <w:tcPr>
@@ -581,14 +546,6 @@
                 <w:bCs/>
               </w:rPr>
             </w:pPr>
-            <w:r>
-              <w:rPr>
-                <w:rFonts w:ascii="Arial" w:hAnsi="Arial" w:cs="Arial"/>
-                <w:b/>
-                <w:bCs/>
-              </w:rPr>
-              <w:t>3</w:t>
-            </w:r>
           </w:p>
         </w:tc>
         <w:tc>
@@ -604,14 +561,6 @@
                 <w:bCs/>
               </w:rPr>
             </w:pPr>
-            <w:r>
-              <w:rPr>
-                <w:rFonts w:ascii="Arial" w:hAnsi="Arial" w:cs="Arial"/>
-                <w:b/>
-                <w:bCs/>
-              </w:rPr>
-              <w:t>9.5.2018</w:t>
-            </w:r>
           </w:p>
         </w:tc>
         <w:tc>
@@ -627,32 +576,6 @@
                 <w:bCs/>
               </w:rPr>
             </w:pPr>
-            <w:r>
-              <w:rPr>
-                <w:rFonts w:ascii="Arial" w:hAnsi="Arial" w:cs="Arial"/>
-                <w:b/>
-                <w:bCs/>
-              </w:rPr>
-              <w:t>1.Assignment – (4) Code Review</w:t>
-            </w:r>
-          </w:p>
-          <w:p>
-            <w:pPr>
-              <w:jc w:val="center"/>
-              <w:rPr>
-                <w:rFonts w:ascii="Arial" w:hAnsi="Arial" w:cs="Arial"/>
-                <w:b/>
-                <w:bCs/>
-              </w:rPr>
-            </w:pPr>
-            <w:r>
-              <w:rPr>
-                <w:rFonts w:ascii="Arial" w:hAnsi="Arial" w:cs="Arial"/>
-                <w:b/>
-                <w:bCs/>
-              </w:rPr>
-              <w:t>2.Maven Project Lecture</w:t>
-            </w:r>
           </w:p>
         </w:tc>
         <w:tc>
@@ -668,14 +591,6 @@
                 <w:bCs/>
               </w:rPr>
             </w:pPr>
-            <w:r>
-              <w:rPr>
-                <w:rFonts w:ascii="Arial" w:hAnsi="Arial" w:cs="Arial"/>
-                <w:b/>
-                <w:bCs/>
-              </w:rPr>
-              <w:t>Done</w:t>
-            </w:r>
           </w:p>
         </w:tc>
         <w:tc>
@@ -696,7 +611,7 @@
       </w:tr>
       <w:tr>
         <w:trPr>
-          <w:trHeight w:val="497"/>
+          <w:trHeight w:val="833"/>
         </w:trPr>
         <w:tc>
           <w:tcPr>
@@ -711,14 +626,6 @@
                 <w:bCs/>
               </w:rPr>
             </w:pPr>
-            <w:r>
-              <w:rPr>
-                <w:rFonts w:ascii="Arial" w:hAnsi="Arial" w:cs="Arial"/>
-                <w:b/>
-                <w:bCs/>
-              </w:rPr>
-              <w:t>4</w:t>
-            </w:r>
           </w:p>
         </w:tc>
         <w:tc>
@@ -734,14 +641,6 @@
                 <w:bCs/>
               </w:rPr>
             </w:pPr>
-            <w:r>
-              <w:rPr>
-                <w:rFonts w:ascii="Arial" w:hAnsi="Arial" w:cs="Arial"/>
-                <w:b/>
-                <w:bCs/>
-              </w:rPr>
-              <w:t>10.5.2018</w:t>
-            </w:r>
           </w:p>
         </w:tc>
         <w:tc>
@@ -757,60 +656,6 @@
                 <w:bCs/>
               </w:rPr>
             </w:pPr>
-            <w:r>
-              <w:rPr>
-                <w:rFonts w:ascii="Arial" w:hAnsi="Arial" w:cs="Arial"/>
-                <w:b/>
-                <w:bCs/>
-              </w:rPr>
-              <w:t>1.Modify Assignment – 4</w:t>
-            </w:r>
-          </w:p>
-          <w:p>
-            <w:pPr>
-              <w:jc w:val="center"/>
-              <w:rPr>
-                <w:rFonts w:ascii="Arial" w:hAnsi="Arial" w:cs="Arial"/>
-                <w:b/>
-                <w:bCs/>
-              </w:rPr>
-            </w:pPr>
-            <w:r>
-              <w:rPr>
-                <w:rFonts w:ascii="Arial" w:hAnsi="Arial" w:cs="Arial"/>
-                <w:b/>
-                <w:bCs/>
-              </w:rPr>
-              <w:t>2.OOP design and product development lectures</w:t>
-            </w:r>
-          </w:p>
-          <w:p>
-            <w:pPr>
-              <w:jc w:val="center"/>
-              <w:rPr>
-                <w:rFonts w:ascii="Arial" w:hAnsi="Arial" w:cs="Arial"/>
-                <w:b/>
-                <w:bCs/>
-              </w:rPr>
-            </w:pPr>
-            <w:r>
-              <w:rPr>
-                <w:rFonts w:ascii="Arial" w:hAnsi="Arial" w:cs="Arial"/>
-                <w:b/>
-                <w:bCs/>
-              </w:rPr>
-              <w:t xml:space="preserve">3.maven, git, </w:t>
-            </w:r>
-          </w:p>
-          <w:p>
-            <w:pPr>
-              <w:jc w:val="center"/>
-              <w:rPr>
-                <w:rFonts w:ascii="Arial" w:hAnsi="Arial" w:cs="Arial"/>
-                <w:b/>
-                <w:bCs/>
-              </w:rPr>
-            </w:pPr>
           </w:p>
         </w:tc>
         <w:tc>
@@ -826,14 +671,6 @@
                 <w:bCs/>
               </w:rPr>
             </w:pPr>
-            <w:r>
-              <w:rPr>
-                <w:rFonts w:ascii="Arial" w:hAnsi="Arial" w:cs="Arial"/>
-                <w:b/>
-                <w:bCs/>
-              </w:rPr>
-              <w:t>Done</w:t>
-            </w:r>
           </w:p>
         </w:tc>
         <w:tc>
@@ -854,7 +691,7 @@
       </w:tr>
       <w:tr>
         <w:trPr>
-          <w:trHeight w:val="497"/>
+          <w:trHeight w:val="845"/>
         </w:trPr>
         <w:tc>
           <w:tcPr>
@@ -869,14 +706,6 @@
                 <w:bCs/>
               </w:rPr>
             </w:pPr>
-            <w:r>
-              <w:rPr>
-                <w:rFonts w:ascii="Arial" w:hAnsi="Arial" w:cs="Arial"/>
-                <w:b/>
-                <w:bCs/>
-              </w:rPr>
-              <w:t>5</w:t>
-            </w:r>
           </w:p>
         </w:tc>
         <w:tc>
@@ -885,20 +714,13 @@
           </w:tcPr>
           <w:p>
             <w:pPr>
-              <w:rPr>
-                <w:rFonts w:ascii="Arial" w:hAnsi="Arial" w:cs="Arial"/>
-                <w:b/>
-                <w:bCs/>
-              </w:rPr>
-            </w:pPr>
-            <w:r>
-              <w:rPr>
-                <w:rFonts w:ascii="Arial" w:hAnsi="Arial" w:cs="Arial"/>
-                <w:b/>
-                <w:bCs/>
-              </w:rPr>
-              <w:t>11.5.2018</w:t>
-            </w:r>
+              <w:jc w:val="center"/>
+              <w:rPr>
+                <w:rFonts w:ascii="Arial" w:hAnsi="Arial" w:cs="Arial"/>
+                <w:b/>
+                <w:bCs/>
+              </w:rPr>
+            </w:pPr>
           </w:p>
         </w:tc>
         <w:tc>
@@ -914,32 +736,6 @@
                 <w:bCs/>
               </w:rPr>
             </w:pPr>
-            <w:r>
-              <w:rPr>
-                <w:rFonts w:ascii="Arial" w:hAnsi="Arial" w:cs="Arial"/>
-                <w:b/>
-                <w:bCs/>
-              </w:rPr>
-              <w:t>1.Refactoring Assignment- 4</w:t>
-            </w:r>
-          </w:p>
-          <w:p>
-            <w:pPr>
-              <w:jc w:val="center"/>
-              <w:rPr>
-                <w:rFonts w:ascii="Arial" w:hAnsi="Arial" w:cs="Arial"/>
-                <w:b/>
-                <w:bCs/>
-              </w:rPr>
-            </w:pPr>
-            <w:r>
-              <w:rPr>
-                <w:rFonts w:ascii="Arial" w:hAnsi="Arial" w:cs="Arial"/>
-                <w:b/>
-                <w:bCs/>
-              </w:rPr>
-              <w:t xml:space="preserve">2. Junit Lectures, Git </w:t>
-            </w:r>
           </w:p>
         </w:tc>
         <w:tc>
@@ -955,14 +751,6 @@
                 <w:bCs/>
               </w:rPr>
             </w:pPr>
-            <w:r>
-              <w:rPr>
-                <w:rFonts w:ascii="Arial" w:hAnsi="Arial" w:cs="Arial"/>
-                <w:b/>
-                <w:bCs/>
-              </w:rPr>
-              <w:t>Done</w:t>
-            </w:r>
           </w:p>
         </w:tc>
         <w:tc>
@@ -983,7 +771,7 @@
       </w:tr>
       <w:tr>
         <w:trPr>
-          <w:trHeight w:val="497"/>
+          <w:trHeight w:val="701"/>
         </w:trPr>
         <w:tc>
           <w:tcPr>
@@ -998,14 +786,6 @@
                 <w:bCs/>
               </w:rPr>
             </w:pPr>
-            <w:r>
-              <w:rPr>
-                <w:rFonts w:ascii="Arial" w:hAnsi="Arial" w:cs="Arial"/>
-                <w:b/>
-                <w:bCs/>
-              </w:rPr>
-              <w:t>6</w:t>
-            </w:r>
           </w:p>
         </w:tc>
         <w:tc>
@@ -1021,14 +801,6 @@
                 <w:bCs/>
               </w:rPr>
             </w:pPr>
-            <w:r>
-              <w:rPr>
-                <w:rFonts w:ascii="Arial" w:hAnsi="Arial" w:cs="Arial"/>
-                <w:b/>
-                <w:bCs/>
-              </w:rPr>
-              <w:t>12.5.2018</w:t>
-            </w:r>
           </w:p>
         </w:tc>
         <w:tc>
@@ -1044,78 +816,6 @@
                 <w:bCs/>
               </w:rPr>
             </w:pPr>
-            <w:r>
-              <w:rPr>
-                <w:rFonts w:ascii="Arial" w:hAnsi="Arial" w:cs="Arial"/>
-                <w:b/>
-                <w:bCs/>
-              </w:rPr>
-              <w:t>1.Assignment – (4) Junit Testing</w:t>
-            </w:r>
-          </w:p>
-          <w:p>
-            <w:pPr>
-              <w:jc w:val="center"/>
-              <w:rPr>
-                <w:rFonts w:ascii="Arial" w:hAnsi="Arial" w:cs="Arial"/>
-                <w:b/>
-                <w:bCs/>
-              </w:rPr>
-            </w:pPr>
-            <w:r>
-              <w:rPr>
-                <w:rFonts w:ascii="Arial" w:hAnsi="Arial" w:cs="Arial"/>
-                <w:b/>
-                <w:bCs/>
-              </w:rPr>
-              <w:t xml:space="preserve">2.User experiences for </w:t>
-            </w:r>
-            <w:proofErr w:type="spellStart"/>
-            <w:r>
-              <w:rPr>
-                <w:rFonts w:ascii="Arial" w:hAnsi="Arial" w:cs="Arial"/>
-                <w:b/>
-                <w:bCs/>
-              </w:rPr>
-              <w:t>Bizleap</w:t>
-            </w:r>
-            <w:proofErr w:type="spellEnd"/>
-            <w:r>
-              <w:rPr>
-                <w:rFonts w:ascii="Arial" w:hAnsi="Arial" w:cs="Arial"/>
-                <w:b/>
-                <w:bCs/>
-              </w:rPr>
-              <w:t xml:space="preserve"> HR Software</w:t>
-            </w:r>
-          </w:p>
-          <w:p>
-            <w:pPr>
-              <w:jc w:val="center"/>
-              <w:rPr>
-                <w:rFonts w:ascii="Arial" w:hAnsi="Arial" w:cs="Arial"/>
-                <w:b/>
-                <w:bCs/>
-              </w:rPr>
-            </w:pPr>
-            <w:r>
-              <w:rPr>
-                <w:rFonts w:ascii="Arial" w:hAnsi="Arial" w:cs="Arial"/>
-                <w:b/>
-                <w:bCs/>
-              </w:rPr>
-              <w:t>3.Linux commands</w:t>
-            </w:r>
-          </w:p>
-          <w:p>
-            <w:pPr>
-              <w:jc w:val="center"/>
-              <w:rPr>
-                <w:rFonts w:ascii="Arial" w:hAnsi="Arial" w:cs="Arial"/>
-                <w:b/>
-                <w:bCs/>
-              </w:rPr>
-            </w:pPr>
           </w:p>
         </w:tc>
         <w:tc>
@@ -1131,14 +831,6 @@
                 <w:bCs/>
               </w:rPr>
             </w:pPr>
-            <w:r>
-              <w:rPr>
-                <w:rFonts w:ascii="Arial" w:hAnsi="Arial" w:cs="Arial"/>
-                <w:b/>
-                <w:bCs/>
-              </w:rPr>
-              <w:t>Done</w:t>
-            </w:r>
           </w:p>
         </w:tc>
         <w:tc>
@@ -1159,7 +851,7 @@
       </w:tr>
       <w:tr>
         <w:trPr>
-          <w:trHeight w:val="497"/>
+          <w:trHeight w:val="839"/>
         </w:trPr>
         <w:tc>
           <w:tcPr>
@@ -1174,14 +866,6 @@
                 <w:bCs/>
               </w:rPr>
             </w:pPr>
-            <w:r>
-              <w:rPr>
-                <w:rFonts w:ascii="Arial" w:hAnsi="Arial" w:cs="Arial"/>
-                <w:b/>
-                <w:bCs/>
-              </w:rPr>
-              <w:t>7</w:t>
-            </w:r>
           </w:p>
         </w:tc>
         <w:tc>
@@ -1197,14 +881,6 @@
                 <w:bCs/>
               </w:rPr>
             </w:pPr>
-            <w:r>
-              <w:rPr>
-                <w:rFonts w:ascii="Arial" w:hAnsi="Arial" w:cs="Arial"/>
-                <w:b/>
-                <w:bCs/>
-              </w:rPr>
-              <w:t>13.5.2018</w:t>
-            </w:r>
           </w:p>
         </w:tc>
         <w:tc>
@@ -1220,16 +896,6 @@
                 <w:bCs/>
               </w:rPr>
             </w:pPr>
-            <w:r>
-              <w:rPr>
-                <w:rFonts w:ascii="Arial" w:hAnsi="Arial" w:cs="Arial"/>
-                <w:b/>
-                <w:bCs/>
-              </w:rPr>
-              <w:t>Holiday</w:t>
-            </w:r>
-            <w:bookmarkStart w:id="0" w:name="_GoBack"/>
-            <w:bookmarkEnd w:id="0"/>
           </w:p>
         </w:tc>
         <w:tc>
@@ -1281,11 +947,42 @@
           <w:szCs w:val="24"/>
         </w:rPr>
       </w:pPr>
-      <w:r>
-        <w:rPr>
-          <w:rFonts w:ascii="Arial" w:hAnsi="Arial" w:cs="Arial"/>
-          <w:sz w:val="24"/>
-          <w:szCs w:val="24"/>
+    </w:p>
+    <w:p>
+      <w:pPr>
+        <w:rPr>
+          <w:rFonts w:ascii="Arial" w:hAnsi="Arial" w:cs="Arial"/>
+          <w:sz w:val="24"/>
+          <w:szCs w:val="24"/>
+        </w:rPr>
+      </w:pPr>
+    </w:p>
+    <w:p>
+      <w:pPr>
+        <w:rPr>
+          <w:rFonts w:ascii="Arial" w:hAnsi="Arial" w:cs="Arial"/>
+          <w:sz w:val="24"/>
+          <w:szCs w:val="24"/>
+        </w:rPr>
+      </w:pPr>
+    </w:p>
+    <w:p>
+      <w:pPr>
+        <w:rPr>
+          <w:rFonts w:ascii="Arial" w:hAnsi="Arial" w:cs="Arial"/>
+          <w:b/>
+          <w:bCs/>
+          <w:sz w:val="28"/>
+          <w:szCs w:val="28"/>
+        </w:rPr>
+      </w:pPr>
+      <w:r>
+        <w:rPr>
+          <w:rFonts w:ascii="Arial" w:hAnsi="Arial" w:cs="Arial"/>
+          <w:b/>
+          <w:bCs/>
+          <w:sz w:val="28"/>
+          <w:szCs w:val="28"/>
         </w:rPr>
         <w:t xml:space="preserve">Supervisor’s Comment </w:t>
       </w:r>
@@ -1301,6 +998,95 @@
       <w:r>
         <w:rPr>
           <w:rFonts w:ascii="Arial" w:hAnsi="Arial" w:cs="Arial"/>
+          <w:noProof/>
+          <w:sz w:val="24"/>
+          <w:szCs w:val="24"/>
+        </w:rPr>
+        <mc:AlternateContent>
+          <mc:Choice Requires="wps">
+            <w:drawing>
+              <wp:anchor distT="45720" distB="45720" distL="114300" distR="114300" simplePos="0" relativeHeight="251659264" behindDoc="0" locked="0" layoutInCell="1" allowOverlap="1" wp14:anchorId="4BECEA89" wp14:editId="5AEE6867">
+                <wp:simplePos x="0" y="0"/>
+                <wp:positionH relativeFrom="column">
+                  <wp:posOffset>38100</wp:posOffset>
+                </wp:positionH>
+                <wp:positionV relativeFrom="paragraph">
+                  <wp:posOffset>314325</wp:posOffset>
+                </wp:positionV>
+                <wp:extent cx="6705600" cy="2581275"/>
+                <wp:effectExtent l="0" t="0" r="19050" b="28575"/>
+                <wp:wrapSquare wrapText="bothSides"/>
+                <wp:docPr id="217" name="Text Box 2"/>
+                <wp:cNvGraphicFramePr>
+                  <a:graphicFrameLocks xmlns:a="http://schemas.openxmlformats.org/drawingml/2006/main"/>
+                </wp:cNvGraphicFramePr>
+                <a:graphic xmlns:a="http://schemas.openxmlformats.org/drawingml/2006/main">
+                  <a:graphicData uri="http://schemas.microsoft.com/office/word/2010/wordprocessingShape">
+                    <wps:wsp>
+                      <wps:cNvSpPr txBox="1">
+                        <a:spLocks noChangeArrowheads="1"/>
+                      </wps:cNvSpPr>
+                      <wps:spPr bwMode="auto">
+                        <a:xfrm>
+                          <a:off x="0" y="0"/>
+                          <a:ext cx="6705600" cy="2581275"/>
+                        </a:xfrm>
+                        <a:prstGeom prst="rect">
+                          <a:avLst/>
+                        </a:prstGeom>
+                        <a:solidFill>
+                          <a:srgbClr val="FFFFFF"/>
+                        </a:solidFill>
+                        <a:ln w="9525">
+                          <a:solidFill>
+                            <a:srgbClr val="000000"/>
+                          </a:solidFill>
+                          <a:miter lim="800000"/>
+                          <a:headEnd/>
+                          <a:tailEnd/>
+                        </a:ln>
+                      </wps:spPr>
+                      <wps:txbx>
+                        <w:txbxContent>
+                          <w:p/>
+                        </w:txbxContent>
+                      </wps:txbx>
+                      <wps:bodyPr rot="0" vert="horz" wrap="square" lIns="91440" tIns="45720" rIns="91440" bIns="45720" anchor="t" anchorCtr="0">
+                        <a:noAutofit/>
+                      </wps:bodyPr>
+                    </wps:wsp>
+                  </a:graphicData>
+                </a:graphic>
+                <wp14:sizeRelH relativeFrom="margin">
+                  <wp14:pctWidth>0</wp14:pctWidth>
+                </wp14:sizeRelH>
+                <wp14:sizeRelV relativeFrom="margin">
+                  <wp14:pctHeight>0</wp14:pctHeight>
+                </wp14:sizeRelV>
+              </wp:anchor>
+            </w:drawing>
+          </mc:Choice>
+          <mc:Fallback>
+            <w:pict>
+              <v:shapetype id="_x0000_t202" coordsize="21600,21600" o:spt="202" path="m,l,21600r21600,l21600,xe">
+                <v:stroke joinstyle="miter"/>
+                <v:path gradientshapeok="t" o:connecttype="rect"/>
+              </v:shapetype>
+              <v:shape id="Text Box 2" o:spid="_x0000_s1026" type="#_x0000_t202" style="position:absolute;margin-left:3pt;margin-top:24.75pt;width:528pt;height:203.25pt;z-index:251659264;visibility:visible;mso-wrap-style:square;mso-width-percent:0;mso-height-percent:0;mso-wrap-distance-left:9pt;mso-wrap-distance-top:3.6pt;mso-wrap-distance-right:9pt;mso-wrap-distance-bottom:3.6pt;mso-position-horizontal:absolute;mso-position-horizontal-relative:text;mso-position-vertical:absolute;mso-position-vertical-relative:text;mso-width-percent:0;mso-height-percent:0;mso-width-relative:margin;mso-height-relative:margin;v-text-anchor:top" o:gfxdata="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">
+                <v:textbox>
+                  <w:txbxContent>
+                    <w:p/>
+                  </w:txbxContent>
+                </v:textbox>
+                <w10:wrap type="square"/>
+              </v:shape>
+            </w:pict>
+          </mc:Fallback>
+        </mc:AlternateContent>
+      </w:r>
+      <w:r>
+        <w:rPr>
+          <w:rFonts w:ascii="Arial" w:hAnsi="Arial" w:cs="Arial"/>
           <w:sz w:val="24"/>
           <w:szCs w:val="24"/>
         </w:rPr>
@@ -1315,100 +1101,116 @@
           <w:szCs w:val="24"/>
         </w:rPr>
       </w:pPr>
-      <w:r>
-        <w:rPr>
-          <w:rFonts w:ascii="Arial" w:hAnsi="Arial" w:cs="Arial"/>
-          <w:sz w:val="24"/>
-          <w:szCs w:val="24"/>
-        </w:rPr>
-        <w:object w:dxaOrig="1440" w:dyaOrig="1440" w14:anchorId="344EE838">
-          <v:shapetype id="_x0000_t75" coordsize="21600,21600" o:spt="75" o:preferrelative="t" path="m@4@5l@4@11@9@11@9@5xe" filled="f" stroked="f">
-            <v:stroke joinstyle="miter"/>
-            <v:formulas>
-              <v:f eqn="if lineDrawn pixelLineWidth 0"/>
-              <v:f eqn="sum @0 1 0"/>
-              <v:f eqn="sum 0 0 @1"/>
-              <v:f eqn="prod @2 1 2"/>
-              <v:f eqn="prod @3 21600 pixelWidth"/>
-              <v:f eqn="prod @3 21600 pixelHeight"/>
-              <v:f eqn="sum @0 0 1"/>
-              <v:f eqn="prod @6 1 2"/>
-              <v:f eqn="prod @7 21600 pixelWidth"/>
-              <v:f eqn="sum @8 21600 0"/>
-              <v:f eqn="prod @7 21600 pixelHeight"/>
-              <v:f eqn="sum @10 21600 0"/>
-            </v:formulas>
-            <v:path o:extrusionok="f" gradientshapeok="t" o:connecttype="rect"/>
-            <o:lock v:ext="edit" aspectratio="t"/>
-          </v:shapetype>
-          <v:shape id="_x0000_i1033" type="#_x0000_t75" style="width:526.5pt;height:114pt" o:ole="">
-            <v:imagedata r:id="rId5" o:title=""/>
-          </v:shape>
-          <w:control r:id="rId6" w:name="TextBox32" w:shapeid="_x0000_i1033"/>
-        </w:object>
-      </w:r>
-    </w:p>
-    <w:p>
-      <w:pPr>
-        <w:rPr>
-          <w:rFonts w:ascii="Arial" w:hAnsi="Arial" w:cs="Arial"/>
-          <w:sz w:val="24"/>
-          <w:szCs w:val="24"/>
-        </w:rPr>
-      </w:pPr>
-    </w:p>
-    <w:p>
-      <w:pPr>
-        <w:rPr>
-          <w:rFonts w:ascii="Arial" w:hAnsi="Arial" w:cs="Arial"/>
-          <w:sz w:val="24"/>
-          <w:szCs w:val="24"/>
-        </w:rPr>
-      </w:pPr>
-    </w:p>
-    <w:p>
-      <w:pPr>
-        <w:rPr>
-          <w:rFonts w:ascii="Arial" w:hAnsi="Arial" w:cs="Arial"/>
-          <w:sz w:val="24"/>
-          <w:szCs w:val="24"/>
-        </w:rPr>
-      </w:pPr>
-    </w:p>
-    <w:p>
-      <w:pPr>
-        <w:rPr>
-          <w:rFonts w:ascii="Arial" w:hAnsi="Arial" w:cs="Arial"/>
-          <w:sz w:val="24"/>
-          <w:szCs w:val="24"/>
-        </w:rPr>
-      </w:pPr>
-      <w:r>
-        <w:rPr>
-          <w:rFonts w:ascii="Arial" w:hAnsi="Arial" w:cs="Arial"/>
-          <w:sz w:val="24"/>
-          <w:szCs w:val="24"/>
-        </w:rPr>
+    </w:p>
+    <w:p>
+      <w:pPr>
+        <w:rPr>
+          <w:rFonts w:ascii="Arial" w:hAnsi="Arial" w:cs="Arial"/>
+          <w:sz w:val="24"/>
+          <w:szCs w:val="24"/>
+        </w:rPr>
+      </w:pPr>
+      <w:r>
+        <w:rPr>
+          <w:rFonts w:ascii="Arial" w:hAnsi="Arial" w:cs="Arial"/>
+          <w:sz w:val="24"/>
+          <w:szCs w:val="24"/>
+        </w:rPr>
+        <w:t>Supervisor Name</w:t>
+      </w:r>
+      <w:r>
+        <w:rPr>
+          <w:rFonts w:ascii="Arial" w:hAnsi="Arial" w:cs="Arial"/>
+          <w:sz w:val="24"/>
+          <w:szCs w:val="24"/>
+        </w:rPr>
+        <w:tab/>
+      </w:r>
+      <w:r>
+        <w:rPr>
+          <w:rFonts w:ascii="Arial" w:hAnsi="Arial" w:cs="Arial"/>
+          <w:sz w:val="24"/>
+          <w:szCs w:val="24"/>
+        </w:rPr>
+        <w:t xml:space="preserve"> :</w:t>
+      </w:r>
+    </w:p>
+    <w:p>
+      <w:pPr>
+        <w:rPr>
+          <w:rFonts w:ascii="Arial" w:hAnsi="Arial" w:cs="Arial"/>
+          <w:sz w:val="24"/>
+          <w:szCs w:val="24"/>
+        </w:rPr>
+      </w:pPr>
+    </w:p>
+    <w:p>
+      <w:pPr>
+        <w:rPr>
+          <w:rFonts w:ascii="Arial" w:hAnsi="Arial" w:cs="Arial"/>
+          <w:sz w:val="24"/>
+          <w:szCs w:val="24"/>
+        </w:rPr>
+      </w:pPr>
+      <w:r>
+        <w:rPr>
+          <w:rFonts w:ascii="Arial" w:hAnsi="Arial" w:cs="Arial"/>
+          <w:sz w:val="24"/>
+          <w:szCs w:val="24"/>
+        </w:rPr>
+        <w:t xml:space="preserve">Signature </w:t>
+      </w:r>
+      <w:r>
+        <w:rPr>
+          <w:rFonts w:ascii="Arial" w:hAnsi="Arial" w:cs="Arial"/>
+          <w:sz w:val="24"/>
+          <w:szCs w:val="24"/>
+        </w:rPr>
+        <w:tab/>
+      </w:r>
+      <w:r>
+        <w:rPr>
+          <w:rFonts w:ascii="Arial" w:hAnsi="Arial" w:cs="Arial"/>
+          <w:sz w:val="24"/>
+          <w:szCs w:val="24"/>
+        </w:rPr>
+        <w:tab/>
         <w:t xml:space="preserve"> </w:t>
       </w:r>
-    </w:p>
-    <w:p>
-      <w:pPr>
-        <w:rPr>
-          <w:rFonts w:ascii="Arial" w:hAnsi="Arial" w:cs="Arial"/>
-          <w:sz w:val="24"/>
-          <w:szCs w:val="24"/>
-        </w:rPr>
-      </w:pPr>
-      <w:r>
-        <w:rPr>
-          <w:rFonts w:ascii="Arial" w:hAnsi="Arial" w:cs="Arial"/>
-          <w:sz w:val="24"/>
-          <w:szCs w:val="24"/>
-        </w:rPr>
-        <w:t>Supervisor Name</w:t>
-      </w:r>
-      <w:proofErr w:type="gramStart"/>
+      <w:r>
+        <w:rPr>
+          <w:rFonts w:ascii="Arial" w:hAnsi="Arial" w:cs="Arial"/>
+          <w:sz w:val="24"/>
+          <w:szCs w:val="24"/>
+        </w:rPr>
+        <w:t>:</w:t>
+      </w:r>
+    </w:p>
+    <w:p>
+      <w:pPr>
+        <w:rPr>
+          <w:rFonts w:ascii="Arial" w:hAnsi="Arial" w:cs="Arial"/>
+          <w:sz w:val="24"/>
+          <w:szCs w:val="24"/>
+        </w:rPr>
+      </w:pPr>
+    </w:p>
+    <w:p>
+      <w:pPr>
+        <w:rPr>
+          <w:rFonts w:ascii="Arial" w:hAnsi="Arial" w:cs="Arial"/>
+          <w:sz w:val="24"/>
+          <w:szCs w:val="24"/>
+        </w:rPr>
+      </w:pPr>
+      <w:r>
+        <w:rPr>
+          <w:rFonts w:ascii="Arial" w:hAnsi="Arial" w:cs="Arial"/>
+          <w:sz w:val="24"/>
+          <w:szCs w:val="24"/>
+        </w:rPr>
+        <w:t>Date</w:t>
+      </w:r>
       <w:r>
         <w:rPr>
           <w:rFonts w:ascii="Arial" w:hAnsi="Arial" w:cs="Arial"/>
@@ -1423,56 +1225,8 @@
           <w:sz w:val="24"/>
           <w:szCs w:val="24"/>
         </w:rPr>
-        <w:t xml:space="preserve"> :</w:t>
-      </w:r>
-      <w:proofErr w:type="gramEnd"/>
-      <w:r>
-        <w:rPr>
-          <w:rFonts w:ascii="Arial" w:hAnsi="Arial" w:cs="Arial"/>
-          <w:sz w:val="24"/>
-          <w:szCs w:val="24"/>
-        </w:rPr>
-        <w:t xml:space="preserve"> </w:t>
-      </w:r>
-      <w:r>
-        <w:rPr>
-          <w:rFonts w:ascii="Arial" w:hAnsi="Arial" w:cs="Arial"/>
-          <w:sz w:val="24"/>
-          <w:szCs w:val="24"/>
-        </w:rPr>
-        <w:object w:dxaOrig="1440" w:dyaOrig="1440" w14:anchorId="522F867B">
-          <v:shape id="_x0000_i1035" type="#_x0000_t75" style="width:155.25pt;height:18pt" o:ole="">
-            <v:imagedata r:id="rId7" o:title=""/>
-          </v:shape>
-          <w:control r:id="rId8" w:name="TextBox3" w:shapeid="_x0000_i1035"/>
-        </w:object>
-      </w:r>
-    </w:p>
-    <w:p>
-      <w:pPr>
-        <w:rPr>
-          <w:rFonts w:ascii="Arial" w:hAnsi="Arial" w:cs="Arial"/>
-          <w:sz w:val="24"/>
-          <w:szCs w:val="24"/>
-        </w:rPr>
-      </w:pPr>
-      <w:r>
-        <w:rPr>
-          <w:rFonts w:ascii="Arial" w:hAnsi="Arial" w:cs="Arial"/>
-          <w:sz w:val="24"/>
-          <w:szCs w:val="24"/>
-        </w:rPr>
-        <w:t xml:space="preserve">Signature </w:t>
-      </w:r>
-      <w:r>
-        <w:rPr>
-          <w:rFonts w:ascii="Arial" w:hAnsi="Arial" w:cs="Arial"/>
-          <w:sz w:val="24"/>
-          <w:szCs w:val="24"/>
-        </w:rPr>
         <w:tab/>
       </w:r>
-      <w:proofErr w:type="gramStart"/>
       <w:r>
         <w:rPr>
           <w:rFonts w:ascii="Arial" w:hAnsi="Arial" w:cs="Arial"/>
@@ -1482,13 +1236,124 @@
         <w:tab/>
         <w:t xml:space="preserve"> :</w:t>
       </w:r>
-      <w:proofErr w:type="gramEnd"/>
-      <w:r>
-        <w:rPr>
-          <w:rFonts w:ascii="Arial" w:hAnsi="Arial" w:cs="Arial"/>
-          <w:sz w:val="24"/>
-          <w:szCs w:val="24"/>
-        </w:rPr>
+    </w:p>
+    <w:p>
+      <w:pPr>
+        <w:rPr>
+          <w:rFonts w:ascii="Arial" w:hAnsi="Arial" w:cs="Arial"/>
+          <w:sz w:val="24"/>
+          <w:szCs w:val="24"/>
+        </w:rPr>
+      </w:pPr>
+    </w:p>
+    <w:p>
+      <w:pPr>
+        <w:rPr>
+          <w:rFonts w:ascii="Arial" w:hAnsi="Arial" w:cs="Arial"/>
+          <w:sz w:val="24"/>
+          <w:szCs w:val="24"/>
+        </w:rPr>
+      </w:pPr>
+      <w:r>
+        <w:rPr>
+          <w:rFonts w:ascii="Arial" w:hAnsi="Arial" w:cs="Arial"/>
+          <w:noProof/>
+          <w:sz w:val="24"/>
+          <w:szCs w:val="24"/>
+        </w:rPr>
+        <mc:AlternateContent>
+          <mc:Choice Requires="wps">
+            <w:drawing>
+              <wp:anchor distT="45720" distB="45720" distL="114300" distR="114300" simplePos="0" relativeHeight="251661312" behindDoc="0" locked="0" layoutInCell="1" allowOverlap="1" wp14:anchorId="07282112" wp14:editId="2989675D">
+                <wp:simplePos x="0" y="0"/>
+                <wp:positionH relativeFrom="column">
+                  <wp:posOffset>1657350</wp:posOffset>
+                </wp:positionH>
+                <wp:positionV relativeFrom="paragraph">
+                  <wp:posOffset>54610</wp:posOffset>
+                </wp:positionV>
+                <wp:extent cx="5248275" cy="1390650"/>
+                <wp:effectExtent l="0" t="0" r="28575" b="19050"/>
+                <wp:wrapSquare wrapText="bothSides"/>
+                <wp:docPr id="1" name="Text Box 2"/>
+                <wp:cNvGraphicFramePr>
+                  <a:graphicFrameLocks xmlns:a="http://schemas.openxmlformats.org/drawingml/2006/main"/>
+                </wp:cNvGraphicFramePr>
+                <a:graphic xmlns:a="http://schemas.openxmlformats.org/drawingml/2006/main">
+                  <a:graphicData uri="http://schemas.microsoft.com/office/word/2010/wordprocessingShape">
+                    <wps:wsp>
+                      <wps:cNvSpPr txBox="1">
+                        <a:spLocks noChangeArrowheads="1"/>
+                      </wps:cNvSpPr>
+                      <wps:spPr bwMode="auto">
+                        <a:xfrm>
+                          <a:off x="0" y="0"/>
+                          <a:ext cx="5248275" cy="1390650"/>
+                        </a:xfrm>
+                        <a:prstGeom prst="rect">
+                          <a:avLst/>
+                        </a:prstGeom>
+                        <a:solidFill>
+                          <a:srgbClr val="FFFFFF"/>
+                        </a:solidFill>
+                        <a:ln w="9525">
+                          <a:solidFill>
+                            <a:srgbClr val="000000"/>
+                          </a:solidFill>
+                          <a:miter lim="800000"/>
+                          <a:headEnd/>
+                          <a:tailEnd/>
+                        </a:ln>
+                      </wps:spPr>
+                      <wps:txbx>
+                        <w:txbxContent>
+                          <w:p/>
+                        </w:txbxContent>
+                      </wps:txbx>
+                      <wps:bodyPr rot="0" vert="horz" wrap="square" lIns="91440" tIns="45720" rIns="91440" bIns="45720" anchor="t" anchorCtr="0">
+                        <a:noAutofit/>
+                      </wps:bodyPr>
+                    </wps:wsp>
+                  </a:graphicData>
+                </a:graphic>
+                <wp14:sizeRelH relativeFrom="margin">
+                  <wp14:pctWidth>0</wp14:pctWidth>
+                </wp14:sizeRelH>
+                <wp14:sizeRelV relativeFrom="margin">
+                  <wp14:pctHeight>0</wp14:pctHeight>
+                </wp14:sizeRelV>
+              </wp:anchor>
+            </w:drawing>
+          </mc:Choice>
+          <mc:Fallback>
+            <w:pict>
+              <v:shape w14:anchorId="74D7C651" id="_x0000_s1027" type="#_x0000_t202" style="position:absolute;margin-left:130.5pt;margin-top:4.3pt;width:413.25pt;height:109.5pt;z-index:251661312;visibility:visible;mso-wrap-style:square;mso-width-percent:0;mso-height-percent:0;mso-wrap-distance-left:9pt;mso-wrap-distance-top:3.6pt;mso-wrap-distance-right:9pt;mso-wrap-distance-bottom:3.6pt;mso-position-horizontal:absolute;mso-position-horizontal-relative:text;mso-position-vertical:absolute;mso-position-vertical-relative:text;mso-width-percent:0;mso-height-percent:0;mso-width-relative:margin;mso-height-relative:margin;v-text-anchor:top" o:gfxdata="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">
+                <v:textbox>
+                  <w:txbxContent>
+                    <w:p/>
+                  </w:txbxContent>
+                </v:textbox>
+                <w10:wrap type="square"/>
+              </v:shape>
+            </w:pict>
+          </mc:Fallback>
+        </mc:AlternateContent>
+      </w:r>
+      <w:r>
+        <w:rPr>
+          <w:rFonts w:ascii="Arial" w:hAnsi="Arial" w:cs="Arial"/>
+          <w:sz w:val="24"/>
+          <w:szCs w:val="24"/>
+        </w:rPr>
+        <w:t xml:space="preserve">Title and contact  </w:t>
+      </w:r>
+      <w:r>
+        <w:rPr>
+          <w:rFonts w:ascii="Arial" w:hAnsi="Arial" w:cs="Arial"/>
+          <w:sz w:val="24"/>
+          <w:szCs w:val="24"/>
+        </w:rPr>
+        <w:tab/>
         <w:t xml:space="preserve"> </w:t>
       </w:r>
       <w:r>
@@ -1497,128 +1362,7 @@
           <w:sz w:val="24"/>
           <w:szCs w:val="24"/>
         </w:rPr>
-        <w:object w:dxaOrig="1440" w:dyaOrig="1440" w14:anchorId="04470A3C">
-          <v:shape id="_x0000_i1037" type="#_x0000_t75" style="width:155.25pt;height:18pt" o:ole="">
-            <v:imagedata r:id="rId7" o:title=""/>
-          </v:shape>
-          <w:control r:id="rId9" w:name="TextBox31" w:shapeid="_x0000_i1037"/>
-        </w:object>
-      </w:r>
-    </w:p>
-    <w:p>
-      <w:pPr>
-        <w:rPr>
-          <w:rFonts w:ascii="Arial" w:hAnsi="Arial" w:cs="Arial"/>
-          <w:sz w:val="24"/>
-          <w:szCs w:val="24"/>
-        </w:rPr>
-      </w:pPr>
-      <w:r>
-        <w:rPr>
-          <w:rFonts w:ascii="Arial" w:hAnsi="Arial" w:cs="Arial"/>
-          <w:sz w:val="24"/>
-          <w:szCs w:val="24"/>
-        </w:rPr>
-        <w:t>Date</w:t>
-      </w:r>
-      <w:r>
-        <w:rPr>
-          <w:rFonts w:ascii="Arial" w:hAnsi="Arial" w:cs="Arial"/>
-          <w:sz w:val="24"/>
-          <w:szCs w:val="24"/>
-        </w:rPr>
-        <w:tab/>
-      </w:r>
-      <w:r>
-        <w:rPr>
-          <w:rFonts w:ascii="Arial" w:hAnsi="Arial" w:cs="Arial"/>
-          <w:sz w:val="24"/>
-          <w:szCs w:val="24"/>
-        </w:rPr>
-        <w:tab/>
-      </w:r>
-      <w:proofErr w:type="gramStart"/>
-      <w:r>
-        <w:rPr>
-          <w:rFonts w:ascii="Arial" w:hAnsi="Arial" w:cs="Arial"/>
-          <w:sz w:val="24"/>
-          <w:szCs w:val="24"/>
-        </w:rPr>
-        <w:tab/>
-        <w:t xml:space="preserve"> :</w:t>
-      </w:r>
-      <w:proofErr w:type="gramEnd"/>
-    </w:p>
-    <w:p>
-      <w:pPr>
-        <w:rPr>
-          <w:rFonts w:ascii="Arial" w:hAnsi="Arial" w:cs="Arial"/>
-          <w:sz w:val="24"/>
-          <w:szCs w:val="24"/>
-        </w:rPr>
-      </w:pPr>
-      <w:r>
-        <w:rPr>
-          <w:rFonts w:ascii="Arial" w:hAnsi="Arial" w:cs="Arial"/>
-          <w:sz w:val="24"/>
-          <w:szCs w:val="24"/>
-        </w:rPr>
-        <w:t xml:space="preserve">Title and </w:t>
-      </w:r>
-      <w:proofErr w:type="gramStart"/>
-      <w:r>
-        <w:rPr>
-          <w:rFonts w:ascii="Arial" w:hAnsi="Arial" w:cs="Arial"/>
-          <w:sz w:val="24"/>
-          <w:szCs w:val="24"/>
-        </w:rPr>
-        <w:t xml:space="preserve">contact  </w:t>
-      </w:r>
-      <w:r>
-        <w:rPr>
-          <w:rFonts w:ascii="Arial" w:hAnsi="Arial" w:cs="Arial"/>
-          <w:sz w:val="24"/>
-          <w:szCs w:val="24"/>
-        </w:rPr>
-        <w:tab/>
-      </w:r>
-      <w:proofErr w:type="gramEnd"/>
-      <w:r>
-        <w:rPr>
-          <w:rFonts w:ascii="Arial" w:hAnsi="Arial" w:cs="Arial"/>
-          <w:sz w:val="24"/>
-          <w:szCs w:val="24"/>
-        </w:rPr>
-        <w:t xml:space="preserve"> </w:t>
-      </w:r>
-      <w:r>
-        <w:rPr>
-          <w:rFonts w:ascii="Arial" w:hAnsi="Arial" w:cs="Arial"/>
-          <w:sz w:val="24"/>
-          <w:szCs w:val="24"/>
-        </w:rPr>
         <w:t>:</w:t>
-      </w:r>
-      <w:r>
-        <w:rPr>
-          <w:rFonts w:ascii="Arial" w:hAnsi="Arial" w:cs="Arial"/>
-          <w:sz w:val="24"/>
-          <w:szCs w:val="24"/>
-        </w:rPr>
-        <w:t xml:space="preserve"> </w:t>
-      </w:r>
-      <w:r>
-        <w:rPr>
-          <w:rFonts w:ascii="Arial" w:hAnsi="Arial" w:cs="Arial"/>
-          <w:sz w:val="24"/>
-          <w:szCs w:val="24"/>
-        </w:rPr>
-        <w:object w:dxaOrig="1440" w:dyaOrig="1440" w14:anchorId="34604257">
-          <v:shape id="_x0000_i1039" type="#_x0000_t75" style="width:382.5pt;height:44.25pt" o:ole="">
-            <v:imagedata r:id="rId10" o:title=""/>
-          </v:shape>
-          <w:control r:id="rId11" w:name="TextBox2" w:shapeid="_x0000_i1039"/>
-        </w:object>
       </w:r>
     </w:p>
     <w:sectPr>
@@ -1754,7 +1498,6 @@
     <w:lsdException w:name="HTML Sample" w:semiHidden="1" w:unhideWhenUsed="1"/>
     <w:lsdException w:name="HTML Typewriter" w:semiHidden="1" w:unhideWhenUsed="1"/>
     <w:lsdException w:name="HTML Variable" w:semiHidden="1" w:unhideWhenUsed="1"/>
-    <w:lsdException w:name="Normal Table" w:semiHidden="1" w:unhideWhenUsed="1"/>
     <w:lsdException w:name="annotation subject" w:semiHidden="1" w:unhideWhenUsed="1"/>
     <w:lsdException w:name="No List" w:semiHidden="1" w:unhideWhenUsed="1"/>
     <w:lsdException w:name="Outline List 1" w:semiHidden="1" w:unhideWhenUsed="1"/>
@@ -1798,10 +1541,8 @@
     <w:lsdException w:name="Table Elegant" w:semiHidden="1" w:unhideWhenUsed="1"/>
     <w:lsdException w:name="Table Professional" w:semiHidden="1" w:unhideWhenUsed="1"/>
     <w:lsdException w:name="Table Subtle 1" w:semiHidden="1" w:unhideWhenUsed="1"/>
-    <w:lsdException w:name="Table Subtle 2" w:semiHidden="1" w:unhideWhenUsed="1"/>
     <w:lsdException w:name="Table Web 1" w:semiHidden="1" w:unhideWhenUsed="1"/>
     <w:lsdException w:name="Table Web 2" w:semiHidden="1" w:unhideWhenUsed="1"/>
-    <w:lsdException w:name="Table Web 3" w:semiHidden="1" w:unhideWhenUsed="1"/>
     <w:lsdException w:name="Balloon Text" w:semiHidden="1" w:unhideWhenUsed="1"/>
     <w:lsdException w:name="Table Grid" w:uiPriority="39"/>
     <w:lsdException w:name="Table Theme" w:semiHidden="1" w:unhideWhenUsed="1"/>
@@ -2088,22 +1829,6 @@
 </w:styles>
 </file>
 
-<file path=word/activeX/activeX1.xml><?xml version="1.0" encoding="utf-8"?>
-<ax:ocx xmlns:ax="http://schemas.microsoft.com/office/2006/activeX" xmlns:r="http://schemas.openxmlformats.org/officeDocument/2006/relationships" ax:classid="{8BD21D10-EC42-11CE-9E0D-00AA006002F3}" ax:persistence="persistStorage" r:id="rId1"/>
-</file>
-
-<file path=word/activeX/activeX2.xml><?xml version="1.0" encoding="utf-8"?>
-<ax:ocx xmlns:ax="http://schemas.microsoft.com/office/2006/activeX" xmlns:r="http://schemas.openxmlformats.org/officeDocument/2006/relationships" ax:classid="{8BD21D10-EC42-11CE-9E0D-00AA006002F3}" ax:persistence="persistStorage" r:id="rId1"/>
-</file>
-
-<file path=word/activeX/activeX3.xml><?xml version="1.0" encoding="utf-8"?>
-<ax:ocx xmlns:ax="http://schemas.microsoft.com/office/2006/activeX" xmlns:r="http://schemas.openxmlformats.org/officeDocument/2006/relationships" ax:classid="{8BD21D10-EC42-11CE-9E0D-00AA006002F3}" ax:persistence="persistStorage" r:id="rId1"/>
-</file>
-
-<file path=word/activeX/activeX4.xml><?xml version="1.0" encoding="utf-8"?>
-<ax:ocx xmlns:ax="http://schemas.microsoft.com/office/2006/activeX" xmlns:r="http://schemas.openxmlformats.org/officeDocument/2006/relationships" ax:classid="{8BD21D10-EC42-11CE-9E0D-00AA006002F3}" ax:persistence="persistStorage" r:id="rId1"/>
-</file>
-
 <file path=word/theme/theme1.xml><?xml version="1.0" encoding="utf-8"?>
 <a:theme xmlns:a="http://schemas.openxmlformats.org/drawingml/2006/main" name="Office Theme">
   <a:themeElements>
@@ -2370,7 +2095,7 @@
 </file>
 
 <file path=customXml/itemProps1.xml><?xml version="1.0" encoding="utf-8"?>
-<ds:datastoreItem xmlns:ds="http://schemas.openxmlformats.org/officeDocument/2006/customXml" ds:itemID="{B4F3316E-A81E-49B1-AA8D-888A9C7B668F}">
+<ds:datastoreItem xmlns:ds="http://schemas.openxmlformats.org/officeDocument/2006/customXml" ds:itemID="{0ABE569F-F178-4B63-87BC-92AF8BB62C4C}">
   <ds:schemaRefs>
     <ds:schemaRef ds:uri="http://schemas.openxmlformats.org/officeDocument/2006/bibliography"/>
   </ds:schemaRefs>

--- a/Report.docx
+++ b/Report.docx
@@ -429,8 +429,6 @@
               </w:rPr>
               <w:t>Done</w:t>
             </w:r>
-            <w:bookmarkStart w:id="0" w:name="_GoBack"/>
-            <w:bookmarkEnd w:id="0"/>
           </w:p>
         </w:tc>
         <w:tc>
@@ -466,6 +464,14 @@
                 <w:bCs/>
               </w:rPr>
             </w:pPr>
+            <w:r>
+              <w:rPr>
+                <w:rFonts w:ascii="Arial" w:hAnsi="Arial" w:cs="Arial"/>
+                <w:b/>
+                <w:bCs/>
+              </w:rPr>
+              <w:t>2</w:t>
+            </w:r>
           </w:p>
         </w:tc>
         <w:tc>
@@ -474,13 +480,20 @@
           </w:tcPr>
           <w:p>
             <w:pPr>
-              <w:jc w:val="center"/>
-              <w:rPr>
-                <w:rFonts w:ascii="Arial" w:hAnsi="Arial" w:cs="Arial"/>
-                <w:b/>
-                <w:bCs/>
-              </w:rPr>
-            </w:pPr>
+              <w:rPr>
+                <w:rFonts w:ascii="Arial" w:hAnsi="Arial" w:cs="Arial"/>
+                <w:b/>
+                <w:bCs/>
+              </w:rPr>
+            </w:pPr>
+            <w:r>
+              <w:rPr>
+                <w:rFonts w:ascii="Arial" w:hAnsi="Arial" w:cs="Arial"/>
+                <w:b/>
+                <w:bCs/>
+              </w:rPr>
+              <w:t>15.5.2018</w:t>
+            </w:r>
           </w:p>
         </w:tc>
         <w:tc>
@@ -496,6 +509,88 @@
                 <w:bCs/>
               </w:rPr>
             </w:pPr>
+            <w:r>
+              <w:rPr>
+                <w:rFonts w:ascii="Arial" w:hAnsi="Arial" w:cs="Arial"/>
+                <w:b/>
+                <w:bCs/>
+              </w:rPr>
+              <w:t>1.Git Commands</w:t>
+            </w:r>
+          </w:p>
+          <w:p>
+            <w:pPr>
+              <w:jc w:val="center"/>
+              <w:rPr>
+                <w:rFonts w:ascii="Arial" w:hAnsi="Arial" w:cs="Arial"/>
+                <w:b/>
+                <w:bCs/>
+              </w:rPr>
+            </w:pPr>
+            <w:r>
+              <w:rPr>
+                <w:rFonts w:ascii="Arial" w:hAnsi="Arial" w:cs="Arial"/>
+                <w:b/>
+                <w:bCs/>
+              </w:rPr>
+              <w:t>2.Modify project structure</w:t>
+            </w:r>
+          </w:p>
+          <w:p>
+            <w:pPr>
+              <w:jc w:val="center"/>
+              <w:rPr>
+                <w:rFonts w:ascii="Arial" w:hAnsi="Arial" w:cs="Arial"/>
+                <w:b/>
+                <w:bCs/>
+              </w:rPr>
+            </w:pPr>
+            <w:r>
+              <w:rPr>
+                <w:rFonts w:ascii="Arial" w:hAnsi="Arial" w:cs="Arial"/>
+                <w:b/>
+                <w:bCs/>
+              </w:rPr>
+              <w:t>3.Hibernate</w:t>
+            </w:r>
+          </w:p>
+          <w:p>
+            <w:pPr>
+              <w:jc w:val="center"/>
+              <w:rPr>
+                <w:rFonts w:ascii="Arial" w:hAnsi="Arial" w:cs="Arial"/>
+                <w:b/>
+                <w:bCs/>
+              </w:rPr>
+            </w:pPr>
+            <w:r>
+              <w:rPr>
+                <w:rFonts w:ascii="Arial" w:hAnsi="Arial" w:cs="Arial"/>
+                <w:b/>
+                <w:bCs/>
+              </w:rPr>
+              <w:t>4.Code Review</w:t>
+            </w:r>
+          </w:p>
+          <w:p>
+            <w:pPr>
+              <w:jc w:val="center"/>
+              <w:rPr>
+                <w:rFonts w:ascii="Arial" w:hAnsi="Arial" w:cs="Arial"/>
+                <w:b/>
+                <w:bCs/>
+              </w:rPr>
+            </w:pPr>
+            <w:bookmarkStart w:id="0" w:name="_GoBack"/>
+            <w:bookmarkEnd w:id="0"/>
+            <w:r>
+              <w:rPr>
+                <w:rFonts w:ascii="Arial" w:hAnsi="Arial" w:cs="Arial"/>
+                <w:b/>
+                <w:bCs/>
+              </w:rPr>
+              <w:t>5.log4j lectures</w:t>
+            </w:r>
           </w:p>
         </w:tc>
         <w:tc>
@@ -511,6 +606,14 @@
                 <w:bCs/>
               </w:rPr>
             </w:pPr>
+            <w:r>
+              <w:rPr>
+                <w:rFonts w:ascii="Arial" w:hAnsi="Arial" w:cs="Arial"/>
+                <w:b/>
+                <w:bCs/>
+              </w:rPr>
+              <w:t>Done</w:t>
+            </w:r>
           </w:p>
         </w:tc>
         <w:tc>
@@ -1068,7 +1171,7 @@
           </mc:Choice>
           <mc:Fallback>
             <w:pict>
-              <v:shapetype id="_x0000_t202" coordsize="21600,21600" o:spt="202" path="m,l,21600r21600,l21600,xe">
+              <v:shapetype w14:anchorId="4BECEA89" id="_x0000_t202" coordsize="21600,21600" o:spt="202" path="m,l,21600r21600,l21600,xe">
                 <v:stroke joinstyle="miter"/>
                 <v:path gradientshapeok="t" o:connecttype="rect"/>
               </v:shapetype>
@@ -1327,7 +1430,7 @@
           </mc:Choice>
           <mc:Fallback>
             <w:pict>
-              <v:shape w14:anchorId="74D7C651" id="_x0000_s1027" type="#_x0000_t202" style="position:absolute;margin-left:130.5pt;margin-top:4.3pt;width:413.25pt;height:109.5pt;z-index:251661312;visibility:visible;mso-wrap-style:square;mso-width-percent:0;mso-height-percent:0;mso-wrap-distance-left:9pt;mso-wrap-distance-top:3.6pt;mso-wrap-distance-right:9pt;mso-wrap-distance-bottom:3.6pt;mso-position-horizontal:absolute;mso-position-horizontal-relative:text;mso-position-vertical:absolute;mso-position-vertical-relative:text;mso-width-percent:0;mso-height-percent:0;mso-width-relative:margin;mso-height-relative:margin;v-text-anchor:top" o:gfxdata="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">
+              <v:shape w14:anchorId="07282112" id="_x0000_s1027" type="#_x0000_t202" style="position:absolute;margin-left:130.5pt;margin-top:4.3pt;width:413.25pt;height:109.5pt;z-index:251661312;visibility:visible;mso-wrap-style:square;mso-width-percent:0;mso-height-percent:0;mso-wrap-distance-left:9pt;mso-wrap-distance-top:3.6pt;mso-wrap-distance-right:9pt;mso-wrap-distance-bottom:3.6pt;mso-position-horizontal:absolute;mso-position-horizontal-relative:text;mso-position-vertical:absolute;mso-position-vertical-relative:text;mso-width-percent:0;mso-height-percent:0;mso-width-relative:margin;mso-height-relative:margin;v-text-anchor:top" o:gfxdata="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">
                 <v:textbox>
                   <w:txbxContent>
                     <w:p/>
@@ -1498,6 +1601,7 @@
     <w:lsdException w:name="HTML Sample" w:semiHidden="1" w:unhideWhenUsed="1"/>
     <w:lsdException w:name="HTML Typewriter" w:semiHidden="1" w:unhideWhenUsed="1"/>
     <w:lsdException w:name="HTML Variable" w:semiHidden="1" w:unhideWhenUsed="1"/>
+    <w:lsdException w:name="Normal Table" w:semiHidden="1" w:unhideWhenUsed="1"/>
     <w:lsdException w:name="annotation subject" w:semiHidden="1" w:unhideWhenUsed="1"/>
     <w:lsdException w:name="No List" w:semiHidden="1" w:unhideWhenUsed="1"/>
     <w:lsdException w:name="Outline List 1" w:semiHidden="1" w:unhideWhenUsed="1"/>
@@ -1541,8 +1645,10 @@
     <w:lsdException w:name="Table Elegant" w:semiHidden="1" w:unhideWhenUsed="1"/>
     <w:lsdException w:name="Table Professional" w:semiHidden="1" w:unhideWhenUsed="1"/>
     <w:lsdException w:name="Table Subtle 1" w:semiHidden="1" w:unhideWhenUsed="1"/>
+    <w:lsdException w:name="Table Subtle 2" w:semiHidden="1" w:unhideWhenUsed="1"/>
     <w:lsdException w:name="Table Web 1" w:semiHidden="1" w:unhideWhenUsed="1"/>
     <w:lsdException w:name="Table Web 2" w:semiHidden="1" w:unhideWhenUsed="1"/>
+    <w:lsdException w:name="Table Web 3" w:semiHidden="1" w:unhideWhenUsed="1"/>
     <w:lsdException w:name="Balloon Text" w:semiHidden="1" w:unhideWhenUsed="1"/>
     <w:lsdException w:name="Table Grid" w:uiPriority="39"/>
     <w:lsdException w:name="Table Theme" w:semiHidden="1" w:unhideWhenUsed="1"/>
@@ -2095,7 +2201,7 @@
 </file>
 
 <file path=customXml/itemProps1.xml><?xml version="1.0" encoding="utf-8"?>
-<ds:datastoreItem xmlns:ds="http://schemas.openxmlformats.org/officeDocument/2006/customXml" ds:itemID="{0ABE569F-F178-4B63-87BC-92AF8BB62C4C}">
+<ds:datastoreItem xmlns:ds="http://schemas.openxmlformats.org/officeDocument/2006/customXml" ds:itemID="{E21F17DF-918E-4A65-9B8B-691EE6FD577F}">
   <ds:schemaRefs>
     <ds:schemaRef ds:uri="http://schemas.openxmlformats.org/officeDocument/2006/bibliography"/>
   </ds:schemaRefs>

--- a/Report.docx
+++ b/Report.docx
@@ -581,8 +581,6 @@
                 <w:bCs/>
               </w:rPr>
             </w:pPr>
-            <w:bookmarkStart w:id="0" w:name="_GoBack"/>
-            <w:bookmarkEnd w:id="0"/>
             <w:r>
               <w:rPr>
                 <w:rFonts w:ascii="Arial" w:hAnsi="Arial" w:cs="Arial"/>
@@ -649,6 +647,14 @@
                 <w:bCs/>
               </w:rPr>
             </w:pPr>
+            <w:r>
+              <w:rPr>
+                <w:rFonts w:ascii="Arial" w:hAnsi="Arial" w:cs="Arial"/>
+                <w:b/>
+                <w:bCs/>
+              </w:rPr>
+              <w:t>3</w:t>
+            </w:r>
           </w:p>
         </w:tc>
         <w:tc>
@@ -664,6 +670,14 @@
                 <w:bCs/>
               </w:rPr>
             </w:pPr>
+            <w:r>
+              <w:rPr>
+                <w:rFonts w:ascii="Arial" w:hAnsi="Arial" w:cs="Arial"/>
+                <w:b/>
+                <w:bCs/>
+              </w:rPr>
+              <w:t>16.5.2018</w:t>
+            </w:r>
           </w:p>
         </w:tc>
         <w:tc>
@@ -679,6 +693,178 @@
                 <w:bCs/>
               </w:rPr>
             </w:pPr>
+            <w:r>
+              <w:rPr>
+                <w:rFonts w:ascii="Arial" w:hAnsi="Arial" w:cs="Arial"/>
+                <w:b/>
+                <w:bCs/>
+              </w:rPr>
+              <w:t>1.</w:t>
+            </w:r>
+            <w:r>
+              <w:t xml:space="preserve"> </w:t>
+            </w:r>
+            <w:r>
+              <w:rPr>
+                <w:rFonts w:ascii="Arial" w:hAnsi="Arial" w:cs="Arial"/>
+                <w:b/>
+                <w:bCs/>
+              </w:rPr>
+              <w:t>Spring Container</w:t>
+            </w:r>
+          </w:p>
+          <w:p>
+            <w:pPr>
+              <w:jc w:val="center"/>
+              <w:rPr>
+                <w:rFonts w:ascii="Arial" w:hAnsi="Arial" w:cs="Arial"/>
+                <w:b/>
+                <w:bCs/>
+              </w:rPr>
+            </w:pPr>
+            <w:r>
+              <w:rPr>
+                <w:rFonts w:ascii="Arial" w:hAnsi="Arial" w:cs="Arial"/>
+                <w:b/>
+                <w:bCs/>
+              </w:rPr>
+              <w:t>2.Inversion of Control</w:t>
+            </w:r>
+          </w:p>
+          <w:p>
+            <w:pPr>
+              <w:jc w:val="center"/>
+              <w:rPr>
+                <w:rFonts w:ascii="Arial" w:hAnsi="Arial" w:cs="Arial"/>
+                <w:b/>
+                <w:bCs/>
+              </w:rPr>
+            </w:pPr>
+            <w:r>
+              <w:rPr>
+                <w:rFonts w:ascii="Arial" w:hAnsi="Arial" w:cs="Arial"/>
+                <w:b/>
+                <w:bCs/>
+              </w:rPr>
+              <w:t>3.</w:t>
+            </w:r>
+            <w:r>
+              <w:t xml:space="preserve"> </w:t>
+            </w:r>
+            <w:r>
+              <w:rPr>
+                <w:rFonts w:ascii="Arial" w:hAnsi="Arial" w:cs="Arial"/>
+                <w:b/>
+                <w:bCs/>
+              </w:rPr>
+              <w:t>Aspect Orient</w:t>
+            </w:r>
+            <w:r>
+              <w:rPr>
+                <w:rFonts w:ascii="Arial" w:hAnsi="Arial" w:cs="Arial"/>
+                <w:b/>
+                <w:bCs/>
+              </w:rPr>
+              <w:t>e</w:t>
+            </w:r>
+            <w:r>
+              <w:rPr>
+                <w:rFonts w:ascii="Arial" w:hAnsi="Arial" w:cs="Arial"/>
+                <w:b/>
+                <w:bCs/>
+              </w:rPr>
+              <w:t>d Programming</w:t>
+            </w:r>
+          </w:p>
+          <w:p>
+            <w:pPr>
+              <w:jc w:val="center"/>
+              <w:rPr>
+                <w:rFonts w:ascii="Arial" w:hAnsi="Arial" w:cs="Arial"/>
+                <w:b/>
+                <w:bCs/>
+              </w:rPr>
+            </w:pPr>
+            <w:r>
+              <w:rPr>
+                <w:rFonts w:ascii="Arial" w:hAnsi="Arial" w:cs="Arial"/>
+                <w:b/>
+                <w:bCs/>
+              </w:rPr>
+              <w:t>4.Object Relational Mapping</w:t>
+            </w:r>
+          </w:p>
+          <w:p>
+            <w:pPr>
+              <w:jc w:val="center"/>
+              <w:rPr>
+                <w:rFonts w:ascii="Arial" w:hAnsi="Arial" w:cs="Arial"/>
+                <w:b/>
+                <w:bCs/>
+              </w:rPr>
+            </w:pPr>
+            <w:r>
+              <w:rPr>
+                <w:rFonts w:ascii="Arial" w:hAnsi="Arial" w:cs="Arial"/>
+                <w:b/>
+                <w:bCs/>
+              </w:rPr>
+              <w:t>5.Hibernate</w:t>
+            </w:r>
+          </w:p>
+          <w:p>
+            <w:pPr>
+              <w:jc w:val="center"/>
+              <w:rPr>
+                <w:rFonts w:ascii="Arial" w:hAnsi="Arial" w:cs="Arial"/>
+                <w:b/>
+                <w:bCs/>
+              </w:rPr>
+            </w:pPr>
+            <w:r>
+              <w:rPr>
+                <w:rFonts w:ascii="Arial" w:hAnsi="Arial" w:cs="Arial"/>
+                <w:b/>
+                <w:bCs/>
+              </w:rPr>
+              <w:t>6</w:t>
+            </w:r>
+            <w:r>
+              <w:rPr>
+                <w:rFonts w:ascii="Arial" w:hAnsi="Arial" w:cs="Arial"/>
+                <w:b/>
+                <w:bCs/>
+              </w:rPr>
+              <w:t>.Error fixed</w:t>
+            </w:r>
+          </w:p>
+          <w:p>
+            <w:pPr>
+              <w:jc w:val="center"/>
+              <w:rPr>
+                <w:rFonts w:ascii="Arial" w:hAnsi="Arial" w:cs="Arial"/>
+                <w:b/>
+                <w:bCs/>
+              </w:rPr>
+            </w:pPr>
+            <w:r>
+              <w:rPr>
+                <w:rFonts w:ascii="Arial" w:hAnsi="Arial" w:cs="Arial"/>
+                <w:b/>
+                <w:bCs/>
+              </w:rPr>
+              <w:t>7</w:t>
+            </w:r>
+            <w:bookmarkStart w:id="0" w:name="_GoBack"/>
+            <w:bookmarkEnd w:id="0"/>
+            <w:r>
+              <w:rPr>
+                <w:rFonts w:ascii="Arial" w:hAnsi="Arial" w:cs="Arial"/>
+                <w:b/>
+                <w:bCs/>
+              </w:rPr>
+              <w:t>.Service Implementation</w:t>
+            </w:r>
           </w:p>
         </w:tc>
         <w:tc>
@@ -694,6 +880,14 @@
                 <w:bCs/>
               </w:rPr>
             </w:pPr>
+            <w:r>
+              <w:rPr>
+                <w:rFonts w:ascii="Arial" w:hAnsi="Arial" w:cs="Arial"/>
+                <w:b/>
+                <w:bCs/>
+              </w:rPr>
+              <w:t>Done</w:t>
+            </w:r>
           </w:p>
         </w:tc>
         <w:tc>
@@ -2201,7 +2395,7 @@
 </file>
 
 <file path=customXml/itemProps1.xml><?xml version="1.0" encoding="utf-8"?>
-<ds:datastoreItem xmlns:ds="http://schemas.openxmlformats.org/officeDocument/2006/customXml" ds:itemID="{E21F17DF-918E-4A65-9B8B-691EE6FD577F}">
+<ds:datastoreItem xmlns:ds="http://schemas.openxmlformats.org/officeDocument/2006/customXml" ds:itemID="{6E21BE4E-57BB-4888-A821-22469DC4C105}">
   <ds:schemaRefs>
     <ds:schemaRef ds:uri="http://schemas.openxmlformats.org/officeDocument/2006/bibliography"/>
   </ds:schemaRefs>
